--- a/docs/2/Gegevensverzameling.docx
+++ b/docs/2/Gegevensverzameling.docx
@@ -81,18 +81,7 @@
           <w:sz w:val="44"/>
           <w:szCs w:val="44"/>
         </w:rPr>
-        <w:t>2.1</w:t>
-      </w:r>
-      <w:r>
-        <w:rPr>
-          <w:rFonts w:eastAsiaTheme="majorEastAsia" w:cstheme="majorBidi"/>
-          <w:b/>
-          <w:iCs/>
-          <w:color w:val="000000" w:themeColor="text1"/>
-          <w:sz w:val="44"/>
-          <w:szCs w:val="44"/>
-        </w:rPr>
-        <w:t xml:space="preserve"> </w:t>
+        <w:t xml:space="preserve">2.1 </w:t>
       </w:r>
       <w:r>
         <w:rPr>
@@ -116,6 +105,13 @@
     </w:p>
     <w:sdt>
       <w:sdtPr>
+        <w:rPr>
+          <w:rFonts w:asciiTheme="minorHAnsi" w:eastAsiaTheme="minorHAnsi" w:hAnsiTheme="minorHAnsi" w:cstheme="minorBidi"/>
+          <w:color w:val="auto"/>
+          <w:sz w:val="22"/>
+          <w:szCs w:val="22"/>
+          <w:lang w:eastAsia="en-US"/>
+        </w:rPr>
         <w:id w:val="-1061324356"/>
         <w:docPartObj>
           <w:docPartGallery w:val="Table of Contents"/>
@@ -124,13 +120,8 @@
       </w:sdtPr>
       <w:sdtEndPr>
         <w:rPr>
-          <w:rFonts w:asciiTheme="minorHAnsi" w:eastAsiaTheme="minorHAnsi" w:hAnsiTheme="minorHAnsi" w:cstheme="minorBidi"/>
           <w:b/>
           <w:bCs/>
-          <w:color w:val="auto"/>
-          <w:sz w:val="22"/>
-          <w:szCs w:val="22"/>
-          <w:lang w:eastAsia="en-US"/>
         </w:rPr>
       </w:sdtEndPr>
       <w:sdtContent>
@@ -143,16 +134,295 @@
           </w:r>
         </w:p>
         <w:p>
-          <w:fldSimple w:instr=" TOC \o &quot;1-3&quot; \h \z \u ">
+          <w:pPr>
+            <w:pStyle w:val="Inhopg1"/>
+            <w:tabs>
+              <w:tab w:val="right" w:leader="dot" w:pos="9062"/>
+            </w:tabs>
+            <w:rPr>
+              <w:noProof/>
+            </w:rPr>
+          </w:pPr>
+          <w:r>
+            <w:fldChar w:fldCharType="begin"/>
+          </w:r>
+          <w:r>
+            <w:instrText xml:space="preserve"> TOC \o "1-3" \h \z \u </w:instrText>
+          </w:r>
+          <w:r>
+            <w:fldChar w:fldCharType="separate"/>
+          </w:r>
+          <w:hyperlink w:anchor="_Toc506381310" w:history="1">
             <w:r>
               <w:rPr>
-                <w:b/>
-                <w:bCs/>
+                <w:rStyle w:val="Hyperlink"/>
                 <w:noProof/>
               </w:rPr>
-              <w:t>Geen inhoudsopgavegegevens gevonden.</w:t>
-            </w:r>
-          </w:fldSimple>
+              <w:t>Datadictionary</w:t>
+            </w:r>
+            <w:r>
+              <w:rPr>
+                <w:noProof/>
+                <w:webHidden/>
+              </w:rPr>
+              <w:tab/>
+            </w:r>
+            <w:r>
+              <w:rPr>
+                <w:noProof/>
+                <w:webHidden/>
+              </w:rPr>
+              <w:fldChar w:fldCharType="begin"/>
+            </w:r>
+            <w:r>
+              <w:rPr>
+                <w:noProof/>
+                <w:webHidden/>
+              </w:rPr>
+              <w:instrText xml:space="preserve"> PAGEREF _Toc506381310 \h </w:instrText>
+            </w:r>
+            <w:r>
+              <w:rPr>
+                <w:noProof/>
+                <w:webHidden/>
+              </w:rPr>
+            </w:r>
+            <w:r>
+              <w:rPr>
+                <w:noProof/>
+                <w:webHidden/>
+              </w:rPr>
+              <w:fldChar w:fldCharType="separate"/>
+            </w:r>
+            <w:r>
+              <w:rPr>
+                <w:noProof/>
+                <w:webHidden/>
+              </w:rPr>
+              <w:t>3</w:t>
+            </w:r>
+            <w:r>
+              <w:rPr>
+                <w:noProof/>
+                <w:webHidden/>
+              </w:rPr>
+              <w:fldChar w:fldCharType="end"/>
+            </w:r>
+          </w:hyperlink>
+        </w:p>
+        <w:p>
+          <w:pPr>
+            <w:pStyle w:val="Inhopg1"/>
+            <w:tabs>
+              <w:tab w:val="right" w:leader="dot" w:pos="9062"/>
+            </w:tabs>
+            <w:rPr>
+              <w:noProof/>
+            </w:rPr>
+          </w:pPr>
+          <w:hyperlink w:anchor="_Toc506381311" w:history="1">
+            <w:r>
+              <w:rPr>
+                <w:rStyle w:val="Hyperlink"/>
+                <w:noProof/>
+              </w:rPr>
+              <w:t>Software</w:t>
+            </w:r>
+            <w:r>
+              <w:rPr>
+                <w:noProof/>
+                <w:webHidden/>
+              </w:rPr>
+              <w:tab/>
+            </w:r>
+            <w:r>
+              <w:rPr>
+                <w:noProof/>
+                <w:webHidden/>
+              </w:rPr>
+              <w:fldChar w:fldCharType="begin"/>
+            </w:r>
+            <w:r>
+              <w:rPr>
+                <w:noProof/>
+                <w:webHidden/>
+              </w:rPr>
+              <w:instrText xml:space="preserve"> PAGEREF _Toc506381311 \h </w:instrText>
+            </w:r>
+            <w:r>
+              <w:rPr>
+                <w:noProof/>
+                <w:webHidden/>
+              </w:rPr>
+            </w:r>
+            <w:r>
+              <w:rPr>
+                <w:noProof/>
+                <w:webHidden/>
+              </w:rPr>
+              <w:fldChar w:fldCharType="separate"/>
+            </w:r>
+            <w:r>
+              <w:rPr>
+                <w:noProof/>
+                <w:webHidden/>
+              </w:rPr>
+              <w:t>3</w:t>
+            </w:r>
+            <w:r>
+              <w:rPr>
+                <w:noProof/>
+                <w:webHidden/>
+              </w:rPr>
+              <w:fldChar w:fldCharType="end"/>
+            </w:r>
+          </w:hyperlink>
+        </w:p>
+        <w:p>
+          <w:pPr>
+            <w:pStyle w:val="Inhopg1"/>
+            <w:tabs>
+              <w:tab w:val="right" w:leader="dot" w:pos="9062"/>
+            </w:tabs>
+            <w:rPr>
+              <w:noProof/>
+            </w:rPr>
+          </w:pPr>
+          <w:hyperlink w:anchor="_Toc506381312" w:history="1">
+            <w:r>
+              <w:rPr>
+                <w:rStyle w:val="Hyperlink"/>
+                <w:noProof/>
+              </w:rPr>
+              <w:t>SQL-script</w:t>
+            </w:r>
+            <w:r>
+              <w:rPr>
+                <w:noProof/>
+                <w:webHidden/>
+              </w:rPr>
+              <w:tab/>
+            </w:r>
+            <w:r>
+              <w:rPr>
+                <w:noProof/>
+                <w:webHidden/>
+              </w:rPr>
+              <w:fldChar w:fldCharType="begin"/>
+            </w:r>
+            <w:r>
+              <w:rPr>
+                <w:noProof/>
+                <w:webHidden/>
+              </w:rPr>
+              <w:instrText xml:space="preserve"> PAGEREF _Toc506381312 \h </w:instrText>
+            </w:r>
+            <w:r>
+              <w:rPr>
+                <w:noProof/>
+                <w:webHidden/>
+              </w:rPr>
+            </w:r>
+            <w:r>
+              <w:rPr>
+                <w:noProof/>
+                <w:webHidden/>
+              </w:rPr>
+              <w:fldChar w:fldCharType="separate"/>
+            </w:r>
+            <w:r>
+              <w:rPr>
+                <w:noProof/>
+                <w:webHidden/>
+              </w:rPr>
+              <w:t>3</w:t>
+            </w:r>
+            <w:r>
+              <w:rPr>
+                <w:noProof/>
+                <w:webHidden/>
+              </w:rPr>
+              <w:fldChar w:fldCharType="end"/>
+            </w:r>
+          </w:hyperlink>
+        </w:p>
+        <w:p>
+          <w:pPr>
+            <w:pStyle w:val="Inhopg1"/>
+            <w:tabs>
+              <w:tab w:val="right" w:leader="dot" w:pos="9062"/>
+            </w:tabs>
+            <w:rPr>
+              <w:noProof/>
+            </w:rPr>
+          </w:pPr>
+          <w:hyperlink w:anchor="_Toc506381313" w:history="1">
+            <w:r>
+              <w:rPr>
+                <w:rStyle w:val="Hyperlink"/>
+                <w:noProof/>
+              </w:rPr>
+              <w:t>Gerealiseerde gegevensverzameling</w:t>
+            </w:r>
+            <w:r>
+              <w:rPr>
+                <w:noProof/>
+                <w:webHidden/>
+              </w:rPr>
+              <w:tab/>
+            </w:r>
+            <w:r>
+              <w:rPr>
+                <w:noProof/>
+                <w:webHidden/>
+              </w:rPr>
+              <w:fldChar w:fldCharType="begin"/>
+            </w:r>
+            <w:r>
+              <w:rPr>
+                <w:noProof/>
+                <w:webHidden/>
+              </w:rPr>
+              <w:instrText xml:space="preserve"> PAGEREF _Toc506381313 \h </w:instrText>
+            </w:r>
+            <w:r>
+              <w:rPr>
+                <w:noProof/>
+                <w:webHidden/>
+              </w:rPr>
+            </w:r>
+            <w:r>
+              <w:rPr>
+                <w:noProof/>
+                <w:webHidden/>
+              </w:rPr>
+              <w:fldChar w:fldCharType="separate"/>
+            </w:r>
+            <w:r>
+              <w:rPr>
+                <w:noProof/>
+                <w:webHidden/>
+              </w:rPr>
+              <w:t>3</w:t>
+            </w:r>
+            <w:r>
+              <w:rPr>
+                <w:noProof/>
+                <w:webHidden/>
+              </w:rPr>
+              <w:fldChar w:fldCharType="end"/>
+            </w:r>
+          </w:hyperlink>
+        </w:p>
+        <w:p>
+          <w:r>
+            <w:rPr>
+              <w:b/>
+              <w:bCs/>
+              <w:noProof/>
+            </w:rPr>
+            <w:fldChar w:fldCharType="end"/>
+          </w:r>
         </w:p>
       </w:sdtContent>
     </w:sdt>
@@ -169,12 +439,14 @@
         <w:pStyle w:val="Kop1"/>
       </w:pPr>
       <w:bookmarkStart w:id="0" w:name="_Toc504988273"/>
+      <w:bookmarkStart w:id="1" w:name="_Toc506381310"/>
       <w:proofErr w:type="spellStart"/>
       <w:r>
         <w:lastRenderedPageBreak/>
         <w:t>Datadictionary</w:t>
       </w:r>
       <w:bookmarkEnd w:id="0"/>
+      <w:bookmarkEnd w:id="1"/>
       <w:proofErr w:type="spellEnd"/>
     </w:p>
     <w:p>
@@ -1203,8 +1475,6 @@
             <w:r>
               <w:t>NOT NULL</w:t>
             </w:r>
-            <w:bookmarkStart w:id="1" w:name="_GoBack"/>
-            <w:bookmarkEnd w:id="1"/>
           </w:p>
         </w:tc>
         <w:tc>
@@ -1230,10 +1500,12 @@
         <w:pStyle w:val="Kop1"/>
       </w:pPr>
       <w:bookmarkStart w:id="2" w:name="_Toc504988274"/>
+      <w:bookmarkStart w:id="3" w:name="_Toc506381311"/>
       <w:r>
         <w:t>Software</w:t>
       </w:r>
       <w:bookmarkEnd w:id="2"/>
+      <w:bookmarkEnd w:id="3"/>
     </w:p>
     <w:p>
       <w:pPr>
@@ -1313,26 +1585,721 @@
       <w:pPr>
         <w:pStyle w:val="Kop1"/>
       </w:pPr>
-      <w:bookmarkStart w:id="3" w:name="_Toc504988275"/>
+      <w:bookmarkStart w:id="4" w:name="_Toc504988275"/>
+      <w:bookmarkStart w:id="5" w:name="_Toc506381312"/>
       <w:r>
         <w:t>SQL-script</w:t>
       </w:r>
-      <w:bookmarkEnd w:id="3"/>
-    </w:p>
-    <w:p>
-      <w:pPr>
-        <w:pStyle w:val="Geenafstand"/>
-      </w:pPr>
+      <w:bookmarkEnd w:id="4"/>
+      <w:bookmarkEnd w:id="5"/>
+    </w:p>
+    <w:p>
+      <w:pPr>
+        <w:pStyle w:val="Geenafstand"/>
+      </w:pPr>
+      <w:r>
+        <w:t>DROP TABLE IF EXISTS `</w:t>
+      </w:r>
+      <w:proofErr w:type="spellStart"/>
+      <w:r>
+        <w:t>playlist</w:t>
+      </w:r>
+      <w:proofErr w:type="spellEnd"/>
+      <w:r>
+        <w:t>`;</w:t>
+      </w:r>
+    </w:p>
+    <w:p>
+      <w:pPr>
+        <w:pStyle w:val="Geenafstand"/>
+      </w:pPr>
+      <w:r>
+        <w:t>CREATE TABLE IF NOT EXISTS `</w:t>
+      </w:r>
+      <w:proofErr w:type="spellStart"/>
+      <w:r>
+        <w:t>playlist</w:t>
+      </w:r>
+      <w:proofErr w:type="spellEnd"/>
+      <w:r>
+        <w:t>` (</w:t>
+      </w:r>
+    </w:p>
+    <w:p>
+      <w:pPr>
+        <w:pStyle w:val="Geenafstand"/>
+      </w:pPr>
+      <w:r>
+        <w:t xml:space="preserve">  `</w:t>
+      </w:r>
+      <w:proofErr w:type="spellStart"/>
+      <w:r>
+        <w:t>p_id</w:t>
+      </w:r>
+      <w:proofErr w:type="spellEnd"/>
+      <w:r>
+        <w:t>` int(11) NOT NULL AUTO_INCREMENT,</w:t>
+      </w:r>
+    </w:p>
+    <w:p>
+      <w:pPr>
+        <w:pStyle w:val="Geenafstand"/>
+      </w:pPr>
+      <w:r>
+        <w:t xml:space="preserve">  `</w:t>
+      </w:r>
+      <w:proofErr w:type="spellStart"/>
+      <w:r>
+        <w:t>p_title</w:t>
+      </w:r>
+      <w:proofErr w:type="spellEnd"/>
+      <w:r>
+        <w:t xml:space="preserve">` </w:t>
+      </w:r>
+      <w:proofErr w:type="spellStart"/>
+      <w:r>
+        <w:t>varchar</w:t>
+      </w:r>
+      <w:proofErr w:type="spellEnd"/>
+      <w:r>
+        <w:t>(30) NOT NULL,</w:t>
+      </w:r>
+    </w:p>
+    <w:p>
+      <w:pPr>
+        <w:pStyle w:val="Geenafstand"/>
+      </w:pPr>
+      <w:r>
+        <w:t xml:space="preserve">  `</w:t>
+      </w:r>
+      <w:proofErr w:type="spellStart"/>
+      <w:r>
+        <w:t>u_afb_id</w:t>
+      </w:r>
+      <w:proofErr w:type="spellEnd"/>
+      <w:r>
+        <w:t>` int(11) NOT NULL,</w:t>
+      </w:r>
+    </w:p>
+    <w:p>
+      <w:pPr>
+        <w:pStyle w:val="Geenafstand"/>
+      </w:pPr>
+      <w:r>
+        <w:t xml:space="preserve">  `tijd` time NOT NULL,</w:t>
+      </w:r>
+    </w:p>
+    <w:p>
+      <w:pPr>
+        <w:pStyle w:val="Geenafstand"/>
+      </w:pPr>
+      <w:r>
+        <w:t xml:space="preserve">  `</w:t>
+      </w:r>
+      <w:proofErr w:type="spellStart"/>
+      <w:r>
+        <w:t>datum_tijd</w:t>
+      </w:r>
+      <w:proofErr w:type="spellEnd"/>
+      <w:r>
+        <w:t xml:space="preserve">` </w:t>
+      </w:r>
+      <w:proofErr w:type="spellStart"/>
+      <w:r>
+        <w:t>datetime</w:t>
+      </w:r>
+      <w:proofErr w:type="spellEnd"/>
+      <w:r>
+        <w:t xml:space="preserve"> NOT NULL,</w:t>
+      </w:r>
+    </w:p>
+    <w:p>
+      <w:pPr>
+        <w:pStyle w:val="Geenafstand"/>
+      </w:pPr>
+      <w:r>
+        <w:t xml:space="preserve">  `</w:t>
+      </w:r>
+      <w:proofErr w:type="spellStart"/>
+      <w:r>
+        <w:t>geb_id</w:t>
+      </w:r>
+      <w:proofErr w:type="spellEnd"/>
+      <w:r>
+        <w:t xml:space="preserve">` </w:t>
+      </w:r>
+      <w:proofErr w:type="spellStart"/>
+      <w:r>
+        <w:t>varchar</w:t>
+      </w:r>
+      <w:proofErr w:type="spellEnd"/>
+      <w:r>
+        <w:t>(36) NOT NULL,</w:t>
+      </w:r>
+    </w:p>
+    <w:p>
+      <w:pPr>
+        <w:pStyle w:val="Geenafstand"/>
+      </w:pPr>
+      <w:r>
+        <w:t xml:space="preserve">  PRIMARY KEY (`</w:t>
+      </w:r>
+      <w:proofErr w:type="spellStart"/>
+      <w:r>
+        <w:t>p_id</w:t>
+      </w:r>
+      <w:proofErr w:type="spellEnd"/>
+      <w:r>
+        <w:t>`),</w:t>
+      </w:r>
+    </w:p>
+    <w:p>
+      <w:pPr>
+        <w:pStyle w:val="Geenafstand"/>
+      </w:pPr>
+      <w:r>
+        <w:t xml:space="preserve">  KEY `</w:t>
+      </w:r>
+      <w:proofErr w:type="spellStart"/>
+      <w:r>
+        <w:t>u_afb_id</w:t>
+      </w:r>
+      <w:proofErr w:type="spellEnd"/>
+      <w:r>
+        <w:t>` (`</w:t>
+      </w:r>
+      <w:proofErr w:type="spellStart"/>
+      <w:r>
+        <w:t>u_afb_id</w:t>
+      </w:r>
+      <w:proofErr w:type="spellEnd"/>
+      <w:r>
+        <w:t>`)</w:t>
+      </w:r>
+    </w:p>
+    <w:p>
+      <w:pPr>
+        <w:pStyle w:val="Geenafstand"/>
+      </w:pPr>
+      <w:r>
+        <w:t>) ENGINE=</w:t>
+      </w:r>
+      <w:proofErr w:type="spellStart"/>
+      <w:r>
+        <w:t>InnoDB</w:t>
+      </w:r>
+      <w:proofErr w:type="spellEnd"/>
+      <w:r>
+        <w:t xml:space="preserve"> AUTO_INCREMENT=3 DEFAULT CHARSET=latin1;</w:t>
+      </w:r>
+    </w:p>
+    <w:p>
+      <w:pPr>
+        <w:pStyle w:val="Geenafstand"/>
+      </w:pPr>
+    </w:p>
+    <w:p>
+      <w:pPr>
+        <w:pStyle w:val="Geenafstand"/>
+      </w:pPr>
+      <w:r>
+        <w:t>--</w:t>
+      </w:r>
+    </w:p>
+    <w:p>
+      <w:pPr>
+        <w:pStyle w:val="Geenafstand"/>
+      </w:pPr>
+      <w:r>
+        <w:t>-- Gegevens worden geëxporteerd voor tabel `</w:t>
+      </w:r>
+      <w:proofErr w:type="spellStart"/>
+      <w:r>
+        <w:t>playlist</w:t>
+      </w:r>
+      <w:proofErr w:type="spellEnd"/>
+      <w:r>
+        <w:t>`</w:t>
+      </w:r>
+    </w:p>
+    <w:p>
+      <w:pPr>
+        <w:pStyle w:val="Geenafstand"/>
+      </w:pPr>
+      <w:r>
+        <w:t>--</w:t>
+      </w:r>
+    </w:p>
+    <w:p>
+      <w:pPr>
+        <w:pStyle w:val="Geenafstand"/>
+      </w:pPr>
+    </w:p>
+    <w:p>
+      <w:pPr>
+        <w:pStyle w:val="Geenafstand"/>
+      </w:pPr>
+      <w:r>
+        <w:t>INSERT INTO `</w:t>
+      </w:r>
+      <w:proofErr w:type="spellStart"/>
+      <w:r>
+        <w:t>playlist</w:t>
+      </w:r>
+      <w:proofErr w:type="spellEnd"/>
+      <w:r>
+        <w:t>` (`</w:t>
+      </w:r>
+      <w:proofErr w:type="spellStart"/>
+      <w:r>
+        <w:t>p_id</w:t>
+      </w:r>
+      <w:proofErr w:type="spellEnd"/>
+      <w:r>
+        <w:t>`, `</w:t>
+      </w:r>
+      <w:proofErr w:type="spellStart"/>
+      <w:r>
+        <w:t>p_title</w:t>
+      </w:r>
+      <w:proofErr w:type="spellEnd"/>
+      <w:r>
+        <w:t>`, `</w:t>
+      </w:r>
+      <w:proofErr w:type="spellStart"/>
+      <w:r>
+        <w:t>u_afb_id</w:t>
+      </w:r>
+      <w:proofErr w:type="spellEnd"/>
+      <w:r>
+        <w:t>`, `tijd`, `</w:t>
+      </w:r>
+      <w:proofErr w:type="spellStart"/>
+      <w:r>
+        <w:t>datum_tijd</w:t>
+      </w:r>
+      <w:proofErr w:type="spellEnd"/>
+      <w:r>
+        <w:t>`, `</w:t>
+      </w:r>
+      <w:proofErr w:type="spellStart"/>
+      <w:r>
+        <w:t>geb_id</w:t>
+      </w:r>
+      <w:proofErr w:type="spellEnd"/>
+      <w:r>
+        <w:t>`) VALUES</w:t>
+      </w:r>
+    </w:p>
+    <w:p>
+      <w:pPr>
+        <w:pStyle w:val="Geenafstand"/>
+      </w:pPr>
+      <w:r>
+        <w:t>(1, 'playlist1', 1, '00:15:00', '2018-02-01 00:00:00', '');</w:t>
+      </w:r>
+    </w:p>
+    <w:p>
+      <w:pPr>
+        <w:pStyle w:val="Geenafstand"/>
+      </w:pPr>
+    </w:p>
+    <w:p>
+      <w:pPr>
+        <w:pStyle w:val="Geenafstand"/>
+      </w:pPr>
+      <w:r>
+        <w:t>-- --------------------------------------------------------</w:t>
+      </w:r>
+    </w:p>
+    <w:p>
+      <w:pPr>
+        <w:pStyle w:val="Geenafstand"/>
+      </w:pPr>
+    </w:p>
+    <w:p>
+      <w:pPr>
+        <w:pStyle w:val="Geenafstand"/>
+      </w:pPr>
+      <w:r>
+        <w:lastRenderedPageBreak/>
+        <w:t>--</w:t>
+      </w:r>
+    </w:p>
+    <w:p>
+      <w:pPr>
+        <w:pStyle w:val="Geenafstand"/>
+      </w:pPr>
+      <w:r>
+        <w:t>-- Tabelstructuur voor tabel `upload`</w:t>
+      </w:r>
+    </w:p>
+    <w:p>
+      <w:pPr>
+        <w:pStyle w:val="Geenafstand"/>
+      </w:pPr>
+      <w:r>
+        <w:t>--</w:t>
+      </w:r>
+    </w:p>
+    <w:p>
+      <w:pPr>
+        <w:pStyle w:val="Geenafstand"/>
+      </w:pPr>
+    </w:p>
+    <w:p>
+      <w:pPr>
+        <w:pStyle w:val="Geenafstand"/>
+      </w:pPr>
+      <w:r>
+        <w:t>DROP TABLE IF EXISTS `upload`;</w:t>
+      </w:r>
+    </w:p>
+    <w:p>
+      <w:pPr>
+        <w:pStyle w:val="Geenafstand"/>
+      </w:pPr>
+      <w:r>
+        <w:t>CREATE TABLE IF NOT EXISTS `upload` (</w:t>
+      </w:r>
+    </w:p>
+    <w:p>
+      <w:pPr>
+        <w:pStyle w:val="Geenafstand"/>
+      </w:pPr>
+      <w:r>
+        <w:t xml:space="preserve">  `</w:t>
+      </w:r>
+      <w:proofErr w:type="spellStart"/>
+      <w:r>
+        <w:t>u_afb_id</w:t>
+      </w:r>
+      <w:proofErr w:type="spellEnd"/>
+      <w:r>
+        <w:t>` int(11) NOT NULL AUTO_INCREMENT,</w:t>
+      </w:r>
+    </w:p>
+    <w:p>
+      <w:pPr>
+        <w:pStyle w:val="Geenafstand"/>
+      </w:pPr>
+      <w:r>
+        <w:t xml:space="preserve">  `</w:t>
+      </w:r>
+      <w:proofErr w:type="spellStart"/>
+      <w:r>
+        <w:t>u_afb_naam</w:t>
+      </w:r>
+      <w:proofErr w:type="spellEnd"/>
+      <w:r>
+        <w:t xml:space="preserve">` </w:t>
+      </w:r>
+      <w:proofErr w:type="spellStart"/>
+      <w:r>
+        <w:t>varchar</w:t>
+      </w:r>
+      <w:proofErr w:type="spellEnd"/>
+      <w:r>
+        <w:t>(40) NOT NULL,</w:t>
+      </w:r>
+    </w:p>
+    <w:p>
+      <w:pPr>
+        <w:pStyle w:val="Geenafstand"/>
+      </w:pPr>
+      <w:r>
+        <w:t xml:space="preserve">  `</w:t>
+      </w:r>
+      <w:proofErr w:type="spellStart"/>
+      <w:r>
+        <w:t>u_afb</w:t>
+      </w:r>
+      <w:proofErr w:type="spellEnd"/>
+      <w:r>
+        <w:t xml:space="preserve">` </w:t>
+      </w:r>
+      <w:proofErr w:type="spellStart"/>
+      <w:r>
+        <w:t>longblob</w:t>
+      </w:r>
+      <w:proofErr w:type="spellEnd"/>
+      <w:r>
+        <w:t xml:space="preserve"> NOT NULL,</w:t>
+      </w:r>
+    </w:p>
+    <w:p>
+      <w:pPr>
+        <w:pStyle w:val="Geenafstand"/>
+      </w:pPr>
+      <w:r>
+        <w:t xml:space="preserve">  `</w:t>
+      </w:r>
+      <w:proofErr w:type="spellStart"/>
+      <w:r>
+        <w:t>geb_id</w:t>
+      </w:r>
+      <w:proofErr w:type="spellEnd"/>
+      <w:r>
+        <w:t xml:space="preserve">` </w:t>
+      </w:r>
+      <w:proofErr w:type="spellStart"/>
+      <w:r>
+        <w:t>varchar</w:t>
+      </w:r>
+      <w:proofErr w:type="spellEnd"/>
+      <w:r>
+        <w:t>(36) NOT NULL,</w:t>
+      </w:r>
+    </w:p>
+    <w:p>
+      <w:pPr>
+        <w:pStyle w:val="Geenafstand"/>
+      </w:pPr>
+      <w:r>
+        <w:t xml:space="preserve">  `categorie` </w:t>
+      </w:r>
+      <w:proofErr w:type="spellStart"/>
+      <w:r>
+        <w:t>varchar</w:t>
+      </w:r>
+      <w:proofErr w:type="spellEnd"/>
+      <w:r>
+        <w:t>(40) NOT NULL,</w:t>
+      </w:r>
+    </w:p>
+    <w:p>
+      <w:pPr>
+        <w:pStyle w:val="Geenafstand"/>
+      </w:pPr>
+      <w:r>
+        <w:t xml:space="preserve">  PRIMARY KEY (`</w:t>
+      </w:r>
+      <w:proofErr w:type="spellStart"/>
+      <w:r>
+        <w:t>u_afb_id</w:t>
+      </w:r>
+      <w:proofErr w:type="spellEnd"/>
+      <w:r>
+        <w:t>`)</w:t>
+      </w:r>
+    </w:p>
+    <w:p>
+      <w:pPr>
+        <w:pStyle w:val="Geenafstand"/>
+      </w:pPr>
+      <w:r>
+        <w:t>) ENGINE=</w:t>
+      </w:r>
+      <w:proofErr w:type="spellStart"/>
+      <w:r>
+        <w:t>InnoDB</w:t>
+      </w:r>
+      <w:proofErr w:type="spellEnd"/>
+      <w:r>
+        <w:t xml:space="preserve"> AUTO_INCREMENT=3 DEFAULT CHARSET=latin1;</w:t>
+      </w:r>
+    </w:p>
+    <w:p>
+      <w:pPr>
+        <w:pStyle w:val="Geenafstand"/>
+      </w:pPr>
+    </w:p>
+    <w:p>
+      <w:pPr>
+        <w:pStyle w:val="Geenafstand"/>
+      </w:pPr>
+      <w:r>
+        <w:t>--</w:t>
+      </w:r>
+    </w:p>
+    <w:p>
+      <w:pPr>
+        <w:pStyle w:val="Geenafstand"/>
+      </w:pPr>
+      <w:r>
+        <w:t>-- Gegevens worden geëxporteerd voor tabel `upload`</w:t>
+      </w:r>
+    </w:p>
+    <w:p>
+      <w:pPr>
+        <w:pStyle w:val="Geenafstand"/>
+      </w:pPr>
+      <w:r>
+        <w:t>--</w:t>
+      </w:r>
+    </w:p>
+    <w:p>
+      <w:pPr>
+        <w:pStyle w:val="Geenafstand"/>
+      </w:pPr>
+    </w:p>
+    <w:p>
+      <w:pPr>
+        <w:pStyle w:val="Geenafstand"/>
+      </w:pPr>
+      <w:r>
+        <w:t>INSERT INTO `upload` (`</w:t>
+      </w:r>
+      <w:proofErr w:type="spellStart"/>
+      <w:r>
+        <w:t>u_afb_id</w:t>
+      </w:r>
+      <w:proofErr w:type="spellEnd"/>
+      <w:r>
+        <w:t>`, `</w:t>
+      </w:r>
+      <w:proofErr w:type="spellStart"/>
+      <w:r>
+        <w:t>u_afb_naam</w:t>
+      </w:r>
+      <w:proofErr w:type="spellEnd"/>
+      <w:r>
+        <w:t>`, `</w:t>
+      </w:r>
+      <w:proofErr w:type="spellStart"/>
+      <w:r>
+        <w:t>u_afb</w:t>
+      </w:r>
+      <w:proofErr w:type="spellEnd"/>
+      <w:r>
+        <w:t>`, `</w:t>
+      </w:r>
+      <w:proofErr w:type="spellStart"/>
+      <w:r>
+        <w:t>geb_id</w:t>
+      </w:r>
+      <w:proofErr w:type="spellEnd"/>
+      <w:r>
+        <w:t>`, `categorie`) VALUES</w:t>
+      </w:r>
+    </w:p>
+    <w:p>
+      <w:pPr>
+        <w:pStyle w:val="Geenafstand"/>
+      </w:pPr>
+    </w:p>
+    <w:p>
+      <w:pPr>
+        <w:pStyle w:val="Geenafstand"/>
+      </w:pPr>
+      <w:r>
+        <w:t>--</w:t>
+      </w:r>
+    </w:p>
+    <w:p>
+      <w:pPr>
+        <w:pStyle w:val="Geenafstand"/>
+      </w:pPr>
+      <w:r>
+        <w:t>-- Beperkingen voor geëxporteerde tabellen</w:t>
+      </w:r>
+    </w:p>
+    <w:p>
+      <w:pPr>
+        <w:pStyle w:val="Geenafstand"/>
+      </w:pPr>
+      <w:r>
+        <w:t>--</w:t>
+      </w:r>
+    </w:p>
+    <w:p>
+      <w:pPr>
+        <w:pStyle w:val="Geenafstand"/>
+      </w:pPr>
+    </w:p>
+    <w:p>
+      <w:pPr>
+        <w:pStyle w:val="Geenafstand"/>
+      </w:pPr>
+      <w:r>
+        <w:t>--</w:t>
+      </w:r>
+    </w:p>
+    <w:p>
+      <w:pPr>
+        <w:pStyle w:val="Geenafstand"/>
+      </w:pPr>
+      <w:r>
+        <w:t>-- Beperkingen voor tabel `</w:t>
+      </w:r>
+      <w:proofErr w:type="spellStart"/>
+      <w:r>
+        <w:t>playlist</w:t>
+      </w:r>
+      <w:proofErr w:type="spellEnd"/>
+      <w:r>
+        <w:t>`</w:t>
+      </w:r>
+    </w:p>
+    <w:p>
+      <w:pPr>
+        <w:pStyle w:val="Geenafstand"/>
+      </w:pPr>
+      <w:r>
+        <w:t>--</w:t>
+      </w:r>
+    </w:p>
+    <w:p>
+      <w:pPr>
+        <w:pStyle w:val="Geenafstand"/>
+      </w:pPr>
+      <w:r>
+        <w:t>ALTER TABLE `</w:t>
+      </w:r>
+      <w:proofErr w:type="spellStart"/>
+      <w:r>
+        <w:t>playlist</w:t>
+      </w:r>
+      <w:proofErr w:type="spellEnd"/>
+      <w:r>
+        <w:t>`</w:t>
+      </w:r>
+    </w:p>
+    <w:p>
+      <w:pPr>
+        <w:pStyle w:val="Geenafstand"/>
+      </w:pPr>
+      <w:r>
+        <w:t xml:space="preserve">  ADD CONSTRAINT `playlist_ibfk_1` FOREIGN KEY (`</w:t>
+      </w:r>
+      <w:proofErr w:type="spellStart"/>
+      <w:r>
+        <w:t>u_afb_id</w:t>
+      </w:r>
+      <w:proofErr w:type="spellEnd"/>
+      <w:r>
+        <w:t>`) REFERENCES `upload` (`</w:t>
+      </w:r>
+      <w:proofErr w:type="spellStart"/>
+      <w:r>
+        <w:t>u_afb_id</w:t>
+      </w:r>
+      <w:proofErr w:type="spellEnd"/>
+      <w:r>
+        <w:t>`) ON DELETE CASCADE ON UPDATE CASCADE;</w:t>
+      </w:r>
+    </w:p>
+    <w:p>
+      <w:pPr>
+        <w:pStyle w:val="Geenafstand"/>
+      </w:pPr>
+      <w:r>
+        <w:t>COMMIT;</w:t>
+      </w:r>
+      <w:bookmarkStart w:id="6" w:name="_GoBack"/>
+      <w:bookmarkEnd w:id="6"/>
     </w:p>
     <w:p>
       <w:pPr>
         <w:pStyle w:val="Kop1"/>
       </w:pPr>
-      <w:bookmarkStart w:id="4" w:name="_Toc504988276"/>
+      <w:bookmarkStart w:id="7" w:name="_Toc504988276"/>
+      <w:bookmarkStart w:id="8" w:name="_Toc506381313"/>
       <w:r>
         <w:t>Gerealiseerde gegevensverzameling</w:t>
       </w:r>
-      <w:bookmarkEnd w:id="4"/>
+      <w:bookmarkEnd w:id="7"/>
+      <w:bookmarkEnd w:id="8"/>
     </w:p>
     <w:p>
       <w:pPr>
@@ -1385,6 +2352,7 @@
         <w:docPartUnique/>
       </w:docPartObj>
     </w:sdtPr>
+    <w:sdtEndPr/>
     <w:sdtContent>
       <w:p>
         <w:pPr>
@@ -1404,7 +2372,7 @@
           <w:rPr>
             <w:noProof/>
           </w:rPr>
-          <w:t>2</w:t>
+          <w:t>3</w:t>
         </w:r>
         <w:r>
           <w:fldChar w:fldCharType="end"/>
@@ -2211,6 +3179,29 @@
       </w:tcPr>
     </w:tblStylePr>
   </w:style>
+  <w:style w:type="paragraph" w:styleId="Inhopg1">
+    <w:name w:val="toc 1"/>
+    <w:basedOn w:val="Standaard"/>
+    <w:next w:val="Standaard"/>
+    <w:autoRedefine/>
+    <w:uiPriority w:val="39"/>
+    <w:unhideWhenUsed/>
+    <w:rsid w:val="009534E8"/>
+    <w:pPr>
+      <w:spacing w:after="100"/>
+    </w:pPr>
+  </w:style>
+  <w:style w:type="character" w:styleId="Hyperlink">
+    <w:name w:val="Hyperlink"/>
+    <w:basedOn w:val="Standaardalinea-lettertype"/>
+    <w:uiPriority w:val="99"/>
+    <w:unhideWhenUsed/>
+    <w:rsid w:val="009534E8"/>
+    <w:rPr>
+      <w:color w:val="0563C1" w:themeColor="hyperlink"/>
+      <w:u w:val="single"/>
+    </w:rPr>
+  </w:style>
 </w:styles>
 </file>
 
@@ -2514,7 +3505,7 @@
 </file>
 
 <file path=customXml/itemProps1.xml><?xml version="1.0" encoding="utf-8"?>
-<ds:datastoreItem xmlns:ds="http://schemas.openxmlformats.org/officeDocument/2006/customXml" ds:itemID="{FFC1EB34-F454-4A19-876B-C0CD4EA6C3D7}">
+<ds:datastoreItem xmlns:ds="http://schemas.openxmlformats.org/officeDocument/2006/customXml" ds:itemID="{1C92BC41-573B-404E-A0B1-52025434FF6F}">
   <ds:schemaRefs>
     <ds:schemaRef ds:uri="http://schemas.openxmlformats.org/officeDocument/2006/bibliography"/>
   </ds:schemaRefs>
